--- a/Documents/Manual.docx
+++ b/Documents/Manual.docx
@@ -20,100 +20,9 @@
       </w:r>
     </w:p>
     <w:p>
-      <w:pPr>
-        <w:pStyle w:val="ListParagraph"/>
-        <w:numPr>
-          <w:ilvl w:val="0"/>
-          <w:numId w:val="1"/>
-        </w:numPr>
-      </w:pPr>
       <w:r>
         <w:t>Pages</w:t>
       </w:r>
-    </w:p>
-    <w:p>
-      <w:pPr>
-        <w:pStyle w:val="ListParagraph"/>
-        <w:numPr>
-          <w:ilvl w:val="1"/>
-          <w:numId w:val="1"/>
-        </w:numPr>
-      </w:pPr>
-      <w:r>
-        <w:t>Login</w:t>
-      </w:r>
-    </w:p>
-    <w:p>
-      <w:pPr>
-        <w:pStyle w:val="ListParagraph"/>
-        <w:numPr>
-          <w:ilvl w:val="2"/>
-          <w:numId w:val="1"/>
-        </w:numPr>
-      </w:pPr>
-    </w:p>
-    <w:p>
-      <w:pPr>
-        <w:pStyle w:val="ListParagraph"/>
-        <w:numPr>
-          <w:ilvl w:val="1"/>
-          <w:numId w:val="1"/>
-        </w:numPr>
-      </w:pPr>
-      <w:r>
-        <w:t>Home</w:t>
-      </w:r>
-    </w:p>
-    <w:p>
-      <w:pPr>
-        <w:pStyle w:val="ListParagraph"/>
-        <w:numPr>
-          <w:ilvl w:val="2"/>
-          <w:numId w:val="1"/>
-        </w:numPr>
-      </w:pPr>
-    </w:p>
-    <w:p>
-      <w:pPr>
-        <w:pStyle w:val="ListParagraph"/>
-        <w:numPr>
-          <w:ilvl w:val="1"/>
-          <w:numId w:val="1"/>
-        </w:numPr>
-      </w:pPr>
-      <w:r>
-        <w:t>View</w:t>
-      </w:r>
-    </w:p>
-    <w:p>
-      <w:pPr>
-        <w:pStyle w:val="ListParagraph"/>
-        <w:numPr>
-          <w:ilvl w:val="2"/>
-          <w:numId w:val="1"/>
-        </w:numPr>
-      </w:pPr>
-    </w:p>
-    <w:p>
-      <w:pPr>
-        <w:pStyle w:val="ListParagraph"/>
-        <w:numPr>
-          <w:ilvl w:val="1"/>
-          <w:numId w:val="1"/>
-        </w:numPr>
-      </w:pPr>
-      <w:r>
-        <w:t>Crud</w:t>
-      </w:r>
-    </w:p>
-    <w:p>
-      <w:pPr>
-        <w:pStyle w:val="ListParagraph"/>
-        <w:numPr>
-          <w:ilvl w:val="2"/>
-          <w:numId w:val="1"/>
-        </w:numPr>
-      </w:pPr>
       <w:bookmarkStart w:id="0" w:name="_GoBack"/>
       <w:bookmarkEnd w:id="0"/>
     </w:p>
@@ -124,6 +33,263 @@
           <w:ilvl w:val="1"/>
           <w:numId w:val="1"/>
         </w:numPr>
+        <w:ind w:left="360"/>
+      </w:pPr>
+      <w:r>
+        <w:t>Login</w:t>
+      </w:r>
+    </w:p>
+    <w:p>
+      <w:pPr>
+        <w:pStyle w:val="ListParagraph"/>
+        <w:numPr>
+          <w:ilvl w:val="2"/>
+          <w:numId w:val="1"/>
+        </w:numPr>
+        <w:ind w:left="1080"/>
+      </w:pPr>
+      <w:r>
+        <w:t>The first page viewed</w:t>
+      </w:r>
+    </w:p>
+    <w:p>
+      <w:pPr>
+        <w:pStyle w:val="ListParagraph"/>
+        <w:numPr>
+          <w:ilvl w:val="2"/>
+          <w:numId w:val="1"/>
+        </w:numPr>
+        <w:ind w:left="1080"/>
+      </w:pPr>
+      <w:r>
+        <w:t>Where you “type in” the username and password to get to the home page</w:t>
+      </w:r>
+    </w:p>
+    <w:p>
+      <w:pPr>
+        <w:pStyle w:val="ListParagraph"/>
+        <w:numPr>
+          <w:ilvl w:val="2"/>
+          <w:numId w:val="1"/>
+        </w:numPr>
+        <w:ind w:left="1080"/>
+      </w:pPr>
+      <w:r>
+        <w:t>“Accesses” the employee table</w:t>
+      </w:r>
+      <w:r>
+        <w:t xml:space="preserve"> for the username and “hashed” password</w:t>
+      </w:r>
+    </w:p>
+    <w:p>
+      <w:pPr>
+        <w:pStyle w:val="ListParagraph"/>
+        <w:numPr>
+          <w:ilvl w:val="1"/>
+          <w:numId w:val="1"/>
+        </w:numPr>
+        <w:ind w:left="360"/>
+      </w:pPr>
+      <w:r>
+        <w:t>Home</w:t>
+      </w:r>
+    </w:p>
+    <w:p>
+      <w:pPr>
+        <w:pStyle w:val="ListParagraph"/>
+        <w:numPr>
+          <w:ilvl w:val="2"/>
+          <w:numId w:val="1"/>
+        </w:numPr>
+        <w:ind w:left="1080"/>
+      </w:pPr>
+      <w:r>
+        <w:t xml:space="preserve">The introduction to the </w:t>
+      </w:r>
+      <w:r>
+        <w:t xml:space="preserve">website and </w:t>
+      </w:r>
+      <w:r>
+        <w:t>database</w:t>
+      </w:r>
+    </w:p>
+    <w:p>
+      <w:pPr>
+        <w:pStyle w:val="ListParagraph"/>
+        <w:numPr>
+          <w:ilvl w:val="2"/>
+          <w:numId w:val="1"/>
+        </w:numPr>
+        <w:ind w:left="1080"/>
+      </w:pPr>
+      <w:r>
+        <w:t>All of the links to the other pages can be accessed by the top navbar</w:t>
+      </w:r>
+    </w:p>
+    <w:p>
+      <w:pPr>
+        <w:pStyle w:val="ListParagraph"/>
+        <w:numPr>
+          <w:ilvl w:val="1"/>
+          <w:numId w:val="1"/>
+        </w:numPr>
+        <w:ind w:left="360"/>
+      </w:pPr>
+      <w:r>
+        <w:t>View</w:t>
+      </w:r>
+    </w:p>
+    <w:p>
+      <w:pPr>
+        <w:pStyle w:val="ListParagraph"/>
+        <w:numPr>
+          <w:ilvl w:val="2"/>
+          <w:numId w:val="1"/>
+        </w:numPr>
+        <w:ind w:left="1080"/>
+      </w:pPr>
+      <w:r>
+        <w:t>Shows the view of important data from equipment from the database</w:t>
+      </w:r>
+    </w:p>
+    <w:p>
+      <w:pPr>
+        <w:pStyle w:val="ListParagraph"/>
+        <w:numPr>
+          <w:ilvl w:val="2"/>
+          <w:numId w:val="1"/>
+        </w:numPr>
+        <w:ind w:left="1080"/>
+      </w:pPr>
+      <w:r>
+        <w:t>Where it views the</w:t>
+      </w:r>
+    </w:p>
+    <w:p>
+      <w:pPr>
+        <w:pStyle w:val="ListParagraph"/>
+        <w:numPr>
+          <w:ilvl w:val="3"/>
+          <w:numId w:val="1"/>
+        </w:numPr>
+        <w:ind w:left="1800"/>
+      </w:pPr>
+      <w:r>
+        <w:t>equipment name</w:t>
+      </w:r>
+    </w:p>
+    <w:p>
+      <w:pPr>
+        <w:pStyle w:val="ListParagraph"/>
+        <w:numPr>
+          <w:ilvl w:val="3"/>
+          <w:numId w:val="1"/>
+        </w:numPr>
+        <w:ind w:left="1800"/>
+      </w:pPr>
+      <w:r>
+        <w:t>equipment type</w:t>
+      </w:r>
+    </w:p>
+    <w:p>
+      <w:pPr>
+        <w:pStyle w:val="ListParagraph"/>
+        <w:numPr>
+          <w:ilvl w:val="3"/>
+          <w:numId w:val="1"/>
+        </w:numPr>
+        <w:ind w:left="1800"/>
+      </w:pPr>
+      <w:r>
+        <w:t>whether the equipment is active or not</w:t>
+      </w:r>
+    </w:p>
+    <w:p>
+      <w:pPr>
+        <w:pStyle w:val="ListParagraph"/>
+        <w:numPr>
+          <w:ilvl w:val="3"/>
+          <w:numId w:val="1"/>
+        </w:numPr>
+        <w:ind w:left="1800"/>
+      </w:pPr>
+      <w:r>
+        <w:t>whether the equipment is leased or not</w:t>
+      </w:r>
+    </w:p>
+    <w:p>
+      <w:pPr>
+        <w:pStyle w:val="ListParagraph"/>
+        <w:numPr>
+          <w:ilvl w:val="3"/>
+          <w:numId w:val="1"/>
+        </w:numPr>
+        <w:ind w:left="1800"/>
+      </w:pPr>
+      <w:r>
+        <w:t>vendor name that the equipment is from</w:t>
+      </w:r>
+    </w:p>
+    <w:p>
+      <w:pPr>
+        <w:pStyle w:val="ListParagraph"/>
+        <w:numPr>
+          <w:ilvl w:val="3"/>
+          <w:numId w:val="1"/>
+        </w:numPr>
+        <w:ind w:left="1800"/>
+      </w:pPr>
+      <w:r>
+        <w:t>whether it is assigned to a room or an employee</w:t>
+      </w:r>
+    </w:p>
+    <w:p>
+      <w:pPr>
+        <w:pStyle w:val="ListParagraph"/>
+        <w:numPr>
+          <w:ilvl w:val="1"/>
+          <w:numId w:val="1"/>
+        </w:numPr>
+        <w:ind w:left="360"/>
+      </w:pPr>
+      <w:r>
+        <w:t>Crud</w:t>
+      </w:r>
+    </w:p>
+    <w:p>
+      <w:pPr>
+        <w:pStyle w:val="ListParagraph"/>
+        <w:numPr>
+          <w:ilvl w:val="2"/>
+          <w:numId w:val="1"/>
+        </w:numPr>
+        <w:ind w:left="1080"/>
+      </w:pPr>
+      <w:r>
+        <w:t>A drop down menu that gives the option to access each table in the database to use C.R.U.D. on</w:t>
+      </w:r>
+    </w:p>
+    <w:p>
+      <w:pPr>
+        <w:pStyle w:val="ListParagraph"/>
+        <w:numPr>
+          <w:ilvl w:val="2"/>
+          <w:numId w:val="1"/>
+        </w:numPr>
+        <w:ind w:left="1080"/>
+      </w:pPr>
+      <w:r>
+        <w:t>You can also click on it to see what crud means</w:t>
+      </w:r>
+    </w:p>
+    <w:p>
+      <w:pPr>
+        <w:pStyle w:val="ListParagraph"/>
+        <w:numPr>
+          <w:ilvl w:val="1"/>
+          <w:numId w:val="1"/>
+        </w:numPr>
+        <w:ind w:left="360"/>
       </w:pPr>
       <w:r>
         <w:t>Address</w:t>
@@ -136,7 +302,37 @@
           <w:ilvl w:val="2"/>
           <w:numId w:val="1"/>
         </w:numPr>
-      </w:pPr>
+        <w:ind w:left="1080"/>
+      </w:pPr>
+      <w:r>
+        <w:t>Displays the address table in whole</w:t>
+      </w:r>
+    </w:p>
+    <w:p>
+      <w:pPr>
+        <w:pStyle w:val="ListParagraph"/>
+        <w:numPr>
+          <w:ilvl w:val="3"/>
+          <w:numId w:val="1"/>
+        </w:numPr>
+        <w:ind w:left="1800"/>
+      </w:pPr>
+      <w:r>
+        <w:t>The last column is the delete column</w:t>
+      </w:r>
+    </w:p>
+    <w:p>
+      <w:pPr>
+        <w:pStyle w:val="ListParagraph"/>
+        <w:numPr>
+          <w:ilvl w:val="2"/>
+          <w:numId w:val="1"/>
+        </w:numPr>
+        <w:ind w:left="1080"/>
+      </w:pPr>
+      <w:r>
+        <w:t>Two buttons above add or update that drop down text boxes to type in credentials to add to or update the table in the database with a submit button at the end</w:t>
+      </w:r>
     </w:p>
     <w:p>
       <w:pPr>
@@ -145,6 +341,7 @@
           <w:ilvl w:val="1"/>
           <w:numId w:val="1"/>
         </w:numPr>
+        <w:ind w:left="360"/>
       </w:pPr>
       <w:r>
         <w:t>City</w:t>
@@ -157,7 +354,37 @@
           <w:ilvl w:val="2"/>
           <w:numId w:val="1"/>
         </w:numPr>
-      </w:pPr>
+        <w:ind w:left="1080"/>
+      </w:pPr>
+      <w:r>
+        <w:t>Displays the city table in whole</w:t>
+      </w:r>
+    </w:p>
+    <w:p>
+      <w:pPr>
+        <w:pStyle w:val="ListParagraph"/>
+        <w:numPr>
+          <w:ilvl w:val="3"/>
+          <w:numId w:val="1"/>
+        </w:numPr>
+        <w:ind w:left="1800"/>
+      </w:pPr>
+      <w:r>
+        <w:t>The last column is the delete column</w:t>
+      </w:r>
+    </w:p>
+    <w:p>
+      <w:pPr>
+        <w:pStyle w:val="ListParagraph"/>
+        <w:numPr>
+          <w:ilvl w:val="2"/>
+          <w:numId w:val="1"/>
+        </w:numPr>
+        <w:ind w:left="1080"/>
+      </w:pPr>
+      <w:r>
+        <w:t>Two buttons above add or update that drop down text boxes to type in credentials to add to or update the table in the database with a submit button at the end</w:t>
+      </w:r>
     </w:p>
     <w:p>
       <w:pPr>
@@ -166,22 +393,50 @@
           <w:ilvl w:val="1"/>
           <w:numId w:val="1"/>
         </w:numPr>
-      </w:pPr>
-      <w:r>
-        <w:t>Countr</w:t>
-      </w:r>
-      <w:r>
-        <w:t>y</w:t>
-      </w:r>
-    </w:p>
-    <w:p>
-      <w:pPr>
-        <w:pStyle w:val="ListParagraph"/>
-        <w:numPr>
-          <w:ilvl w:val="2"/>
-          <w:numId w:val="1"/>
-        </w:numPr>
-      </w:pPr>
+        <w:ind w:left="360"/>
+      </w:pPr>
+      <w:r>
+        <w:t>Country</w:t>
+      </w:r>
+    </w:p>
+    <w:p>
+      <w:pPr>
+        <w:pStyle w:val="ListParagraph"/>
+        <w:numPr>
+          <w:ilvl w:val="2"/>
+          <w:numId w:val="1"/>
+        </w:numPr>
+        <w:ind w:left="1080"/>
+      </w:pPr>
+      <w:r>
+        <w:t>Displays the country table in whole</w:t>
+      </w:r>
+    </w:p>
+    <w:p>
+      <w:pPr>
+        <w:pStyle w:val="ListParagraph"/>
+        <w:numPr>
+          <w:ilvl w:val="3"/>
+          <w:numId w:val="1"/>
+        </w:numPr>
+        <w:ind w:left="1800"/>
+      </w:pPr>
+      <w:r>
+        <w:t>The last column is the delete column</w:t>
+      </w:r>
+    </w:p>
+    <w:p>
+      <w:pPr>
+        <w:pStyle w:val="ListParagraph"/>
+        <w:numPr>
+          <w:ilvl w:val="2"/>
+          <w:numId w:val="1"/>
+        </w:numPr>
+        <w:ind w:left="1080"/>
+      </w:pPr>
+      <w:r>
+        <w:t>Two buttons above add or update that drop down text boxes to type in credentials to add to or update the table in the database with a submit button at the end</w:t>
+      </w:r>
     </w:p>
     <w:p>
       <w:pPr>
@@ -190,6 +445,164 @@
           <w:ilvl w:val="1"/>
           <w:numId w:val="1"/>
         </w:numPr>
+        <w:ind w:left="360"/>
+      </w:pPr>
+      <w:r>
+        <w:t>Employee</w:t>
+      </w:r>
+    </w:p>
+    <w:p>
+      <w:pPr>
+        <w:pStyle w:val="ListParagraph"/>
+        <w:numPr>
+          <w:ilvl w:val="2"/>
+          <w:numId w:val="1"/>
+        </w:numPr>
+        <w:ind w:left="1080"/>
+      </w:pPr>
+      <w:r>
+        <w:lastRenderedPageBreak/>
+        <w:t>Displays the employee table in whole</w:t>
+      </w:r>
+    </w:p>
+    <w:p>
+      <w:pPr>
+        <w:pStyle w:val="ListParagraph"/>
+        <w:numPr>
+          <w:ilvl w:val="3"/>
+          <w:numId w:val="1"/>
+        </w:numPr>
+        <w:ind w:left="1800"/>
+      </w:pPr>
+      <w:r>
+        <w:t>The last column is the delete column</w:t>
+      </w:r>
+    </w:p>
+    <w:p>
+      <w:pPr>
+        <w:pStyle w:val="ListParagraph"/>
+        <w:numPr>
+          <w:ilvl w:val="2"/>
+          <w:numId w:val="1"/>
+        </w:numPr>
+        <w:ind w:left="1080"/>
+      </w:pPr>
+      <w:r>
+        <w:t>Two buttons above add or update that drop down text boxes to type in credentials to add to or update the table in the database with a submit button at the end</w:t>
+      </w:r>
+    </w:p>
+    <w:p>
+      <w:pPr>
+        <w:pStyle w:val="ListParagraph"/>
+        <w:numPr>
+          <w:ilvl w:val="1"/>
+          <w:numId w:val="1"/>
+        </w:numPr>
+        <w:ind w:left="360"/>
+      </w:pPr>
+      <w:r>
+        <w:t>Inventory</w:t>
+      </w:r>
+    </w:p>
+    <w:p>
+      <w:pPr>
+        <w:pStyle w:val="ListParagraph"/>
+        <w:numPr>
+          <w:ilvl w:val="2"/>
+          <w:numId w:val="1"/>
+        </w:numPr>
+        <w:ind w:left="1080"/>
+      </w:pPr>
+      <w:r>
+        <w:t>Displays the inventory table in whole</w:t>
+      </w:r>
+    </w:p>
+    <w:p>
+      <w:pPr>
+        <w:pStyle w:val="ListParagraph"/>
+        <w:numPr>
+          <w:ilvl w:val="3"/>
+          <w:numId w:val="1"/>
+        </w:numPr>
+        <w:ind w:left="1800"/>
+      </w:pPr>
+      <w:r>
+        <w:t>The last column is the delete column</w:t>
+      </w:r>
+    </w:p>
+    <w:p>
+      <w:pPr>
+        <w:pStyle w:val="ListParagraph"/>
+        <w:numPr>
+          <w:ilvl w:val="2"/>
+          <w:numId w:val="1"/>
+        </w:numPr>
+        <w:ind w:left="1080"/>
+      </w:pPr>
+      <w:r>
+        <w:t>Two buttons above add or update that drop down text boxes to type in credentials to add to or update the table in the database with a submit button at the end</w:t>
+      </w:r>
+    </w:p>
+    <w:p>
+      <w:pPr>
+        <w:pStyle w:val="ListParagraph"/>
+        <w:numPr>
+          <w:ilvl w:val="1"/>
+          <w:numId w:val="1"/>
+        </w:numPr>
+        <w:ind w:left="360"/>
+      </w:pPr>
+      <w:r>
+        <w:t>Lease</w:t>
+      </w:r>
+    </w:p>
+    <w:p>
+      <w:pPr>
+        <w:pStyle w:val="ListParagraph"/>
+        <w:numPr>
+          <w:ilvl w:val="2"/>
+          <w:numId w:val="1"/>
+        </w:numPr>
+        <w:ind w:left="1080"/>
+      </w:pPr>
+      <w:r>
+        <w:t>Displays the lease table in whole</w:t>
+      </w:r>
+    </w:p>
+    <w:p>
+      <w:pPr>
+        <w:pStyle w:val="ListParagraph"/>
+        <w:numPr>
+          <w:ilvl w:val="3"/>
+          <w:numId w:val="1"/>
+        </w:numPr>
+        <w:ind w:left="1800"/>
+      </w:pPr>
+      <w:r>
+        <w:t>The last column is the delete column</w:t>
+      </w:r>
+    </w:p>
+    <w:p>
+      <w:pPr>
+        <w:pStyle w:val="ListParagraph"/>
+        <w:numPr>
+          <w:ilvl w:val="2"/>
+          <w:numId w:val="1"/>
+        </w:numPr>
+        <w:ind w:left="1080"/>
+      </w:pPr>
+      <w:r>
+        <w:t>Two buttons above add or update that drop down text boxes to type in credentials to add to or update the table in the database with a submit button at the end</w:t>
+      </w:r>
+    </w:p>
+    <w:p>
+      <w:pPr>
+        <w:pStyle w:val="ListParagraph"/>
+        <w:numPr>
+          <w:ilvl w:val="1"/>
+          <w:numId w:val="1"/>
+        </w:numPr>
+        <w:ind w:left="360"/>
       </w:pPr>
       <w:r>
         <w:t>Office</w:t>
@@ -202,7 +615,37 @@
           <w:ilvl w:val="2"/>
           <w:numId w:val="1"/>
         </w:numPr>
-      </w:pPr>
+        <w:ind w:left="1080"/>
+      </w:pPr>
+      <w:r>
+        <w:t>Displays the office table in whole</w:t>
+      </w:r>
+    </w:p>
+    <w:p>
+      <w:pPr>
+        <w:pStyle w:val="ListParagraph"/>
+        <w:numPr>
+          <w:ilvl w:val="3"/>
+          <w:numId w:val="1"/>
+        </w:numPr>
+        <w:ind w:left="1800"/>
+      </w:pPr>
+      <w:r>
+        <w:t>The last column is the delete column</w:t>
+      </w:r>
+    </w:p>
+    <w:p>
+      <w:pPr>
+        <w:pStyle w:val="ListParagraph"/>
+        <w:numPr>
+          <w:ilvl w:val="2"/>
+          <w:numId w:val="1"/>
+        </w:numPr>
+        <w:ind w:left="1080"/>
+      </w:pPr>
+      <w:r>
+        <w:t>Two buttons above add or update that drop down text boxes to type in credentials to add to or update the table in the database with a submit button at the end</w:t>
+      </w:r>
     </w:p>
     <w:p>
       <w:pPr>
@@ -211,6 +654,7 @@
           <w:ilvl w:val="1"/>
           <w:numId w:val="1"/>
         </w:numPr>
+        <w:ind w:left="360"/>
       </w:pPr>
       <w:r>
         <w:t>Room</w:t>
@@ -223,7 +667,37 @@
           <w:ilvl w:val="2"/>
           <w:numId w:val="1"/>
         </w:numPr>
-      </w:pPr>
+        <w:ind w:left="1080"/>
+      </w:pPr>
+      <w:r>
+        <w:t>Displays the room table in whole</w:t>
+      </w:r>
+    </w:p>
+    <w:p>
+      <w:pPr>
+        <w:pStyle w:val="ListParagraph"/>
+        <w:numPr>
+          <w:ilvl w:val="3"/>
+          <w:numId w:val="1"/>
+        </w:numPr>
+        <w:ind w:left="1800"/>
+      </w:pPr>
+      <w:r>
+        <w:t>The last column is the delete column</w:t>
+      </w:r>
+    </w:p>
+    <w:p>
+      <w:pPr>
+        <w:pStyle w:val="ListParagraph"/>
+        <w:numPr>
+          <w:ilvl w:val="2"/>
+          <w:numId w:val="1"/>
+        </w:numPr>
+        <w:ind w:left="1080"/>
+      </w:pPr>
+      <w:r>
+        <w:t>Two buttons above add or update that drop down text boxes to type in credentials to add to or update the table in the database with a submit button at the end</w:t>
+      </w:r>
     </w:p>
     <w:p>
       <w:pPr>
@@ -232,19 +706,50 @@
           <w:ilvl w:val="1"/>
           <w:numId w:val="1"/>
         </w:numPr>
-      </w:pPr>
-      <w:r>
-        <w:t>Employee</w:t>
-      </w:r>
-    </w:p>
-    <w:p>
-      <w:pPr>
-        <w:pStyle w:val="ListParagraph"/>
-        <w:numPr>
-          <w:ilvl w:val="2"/>
-          <w:numId w:val="1"/>
-        </w:numPr>
-      </w:pPr>
+        <w:ind w:left="360"/>
+      </w:pPr>
+      <w:r>
+        <w:t>Type</w:t>
+      </w:r>
+    </w:p>
+    <w:p>
+      <w:pPr>
+        <w:pStyle w:val="ListParagraph"/>
+        <w:numPr>
+          <w:ilvl w:val="2"/>
+          <w:numId w:val="1"/>
+        </w:numPr>
+        <w:ind w:left="1080"/>
+      </w:pPr>
+      <w:r>
+        <w:t>Displays the type table in whole</w:t>
+      </w:r>
+    </w:p>
+    <w:p>
+      <w:pPr>
+        <w:pStyle w:val="ListParagraph"/>
+        <w:numPr>
+          <w:ilvl w:val="3"/>
+          <w:numId w:val="1"/>
+        </w:numPr>
+        <w:ind w:left="1800"/>
+      </w:pPr>
+      <w:r>
+        <w:t>The last column is the delete column</w:t>
+      </w:r>
+    </w:p>
+    <w:p>
+      <w:pPr>
+        <w:pStyle w:val="ListParagraph"/>
+        <w:numPr>
+          <w:ilvl w:val="2"/>
+          <w:numId w:val="1"/>
+        </w:numPr>
+        <w:ind w:left="1080"/>
+      </w:pPr>
+      <w:r>
+        <w:t>Two buttons above add or update that drop down text boxes to type in credentials to add to or update the table in the database with a submit button at the end</w:t>
+      </w:r>
     </w:p>
     <w:p>
       <w:pPr>
@@ -253,69 +758,7 @@
           <w:ilvl w:val="1"/>
           <w:numId w:val="1"/>
         </w:numPr>
-      </w:pPr>
-      <w:r>
-        <w:t>Inventory</w:t>
-      </w:r>
-    </w:p>
-    <w:p>
-      <w:pPr>
-        <w:pStyle w:val="ListParagraph"/>
-        <w:numPr>
-          <w:ilvl w:val="2"/>
-          <w:numId w:val="1"/>
-        </w:numPr>
-      </w:pPr>
-    </w:p>
-    <w:p>
-      <w:pPr>
-        <w:pStyle w:val="ListParagraph"/>
-        <w:numPr>
-          <w:ilvl w:val="1"/>
-          <w:numId w:val="1"/>
-        </w:numPr>
-      </w:pPr>
-      <w:r>
-        <w:t>Lease</w:t>
-      </w:r>
-    </w:p>
-    <w:p>
-      <w:pPr>
-        <w:pStyle w:val="ListParagraph"/>
-        <w:numPr>
-          <w:ilvl w:val="2"/>
-          <w:numId w:val="1"/>
-        </w:numPr>
-      </w:pPr>
-    </w:p>
-    <w:p>
-      <w:pPr>
-        <w:pStyle w:val="ListParagraph"/>
-        <w:numPr>
-          <w:ilvl w:val="1"/>
-          <w:numId w:val="1"/>
-        </w:numPr>
-      </w:pPr>
-      <w:r>
-        <w:t>Type</w:t>
-      </w:r>
-    </w:p>
-    <w:p>
-      <w:pPr>
-        <w:pStyle w:val="ListParagraph"/>
-        <w:numPr>
-          <w:ilvl w:val="2"/>
-          <w:numId w:val="1"/>
-        </w:numPr>
-      </w:pPr>
-    </w:p>
-    <w:p>
-      <w:pPr>
-        <w:pStyle w:val="ListParagraph"/>
-        <w:numPr>
-          <w:ilvl w:val="1"/>
-          <w:numId w:val="1"/>
-        </w:numPr>
+        <w:ind w:left="360"/>
       </w:pPr>
       <w:r>
         <w:t>Vendor</w:t>
@@ -328,7 +771,37 @@
           <w:ilvl w:val="2"/>
           <w:numId w:val="1"/>
         </w:numPr>
-      </w:pPr>
+        <w:ind w:left="1080"/>
+      </w:pPr>
+      <w:r>
+        <w:t>Displays the vendor table in whole</w:t>
+      </w:r>
+    </w:p>
+    <w:p>
+      <w:pPr>
+        <w:pStyle w:val="ListParagraph"/>
+        <w:numPr>
+          <w:ilvl w:val="3"/>
+          <w:numId w:val="1"/>
+        </w:numPr>
+        <w:ind w:left="1800"/>
+      </w:pPr>
+      <w:r>
+        <w:t>The last column is the delete column</w:t>
+      </w:r>
+    </w:p>
+    <w:p>
+      <w:pPr>
+        <w:pStyle w:val="ListParagraph"/>
+        <w:numPr>
+          <w:ilvl w:val="2"/>
+          <w:numId w:val="1"/>
+        </w:numPr>
+        <w:ind w:left="1080"/>
+      </w:pPr>
+      <w:r>
+        <w:t>Two buttons above add or update that drop down text boxes to type in credentials to add to or update the table in the database with a submit button at the end</w:t>
+      </w:r>
     </w:p>
     <w:sectPr>
       <w:pgSz w:w="12240" w:h="15840"/>
@@ -382,7 +855,7 @@
         <w:rFonts w:ascii="Wingdings" w:hAnsi="Wingdings" w:hint="default"/>
       </w:rPr>
     </w:lvl>
-    <w:lvl w:ilvl="3" w:tplc="04090001" w:tentative="1">
+    <w:lvl w:ilvl="3" w:tplc="04090001">
       <w:start w:val="1"/>
       <w:numFmt w:val="bullet"/>
       <w:lvlText w:val=""/>
@@ -1155,4 +1628,16 @@
     </a:ext>
   </a:extLst>
 </a:theme>
+</file>
+
+<file path=customXml/item1.xml><?xml version="1.0" encoding="utf-8"?>
+<b:Sources xmlns:b="http://schemas.openxmlformats.org/officeDocument/2006/bibliography" xmlns="http://schemas.openxmlformats.org/officeDocument/2006/bibliography" SelectedStyle="\APASixthEditionOfficeOnline.xsl" StyleName="APA" Version="6"/>
+</file>
+
+<file path=customXml/itemProps1.xml><?xml version="1.0" encoding="utf-8"?>
+<ds:datastoreItem xmlns:ds="http://schemas.openxmlformats.org/officeDocument/2006/customXml" ds:itemID="{954777AC-4789-442B-98F3-6796BCD7F0B1}">
+  <ds:schemaRefs>
+    <ds:schemaRef ds:uri="http://schemas.openxmlformats.org/officeDocument/2006/bibliography"/>
+  </ds:schemaRefs>
+</ds:datastoreItem>
 </file>